--- a/7. 성장 연출시스템/캐릭터 성장연출 시스템.docx
+++ b/7. 성장 연출시스템/캐릭터 성장연출 시스템.docx
@@ -16,7 +16,17 @@
           <w:b/>
           <w:sz w:val="28"/>
         </w:rPr>
-        <w:t>&lt; 캐릭터 성장연출 시스템 &gt;</w:t>
+        <w:t>&lt; 캐릭터 성장연출 시스템</w:t>
+      </w:r>
+      <w:bookmarkStart w:id="0" w:name="_GoBack"/>
+      <w:bookmarkEnd w:id="0"/>
+      <w:r>
+        <w:rPr>
+          <w:rFonts w:hint="eastAsia"/>
+          <w:b/>
+          <w:sz w:val="28"/>
+        </w:rPr>
+        <w:t xml:space="preserve"> &gt;</w:t>
       </w:r>
     </w:p>
     <w:p>
@@ -369,7 +379,7 @@
         </w:rPr>
         <w:drawing>
           <wp:inline distT="0" distB="0" distL="0" distR="0" wp14:anchorId="092ACC05" wp14:editId="49E1857A">
-            <wp:extent cx="5731001" cy="3737610"/>
+            <wp:extent cx="5731001" cy="3223687"/>
             <wp:effectExtent l="0" t="0" r="3175" b="0"/>
             <wp:docPr id="1" name="그림 1"/>
             <wp:cNvGraphicFramePr>
@@ -397,7 +407,7 @@
                   <pic:spPr>
                     <a:xfrm>
                       <a:off x="0" y="0"/>
-                      <a:ext cx="5731001" cy="3737610"/>
+                      <a:ext cx="5731001" cy="3223687"/>
                     </a:xfrm>
                     <a:prstGeom prst="rect">
                       <a:avLst/>
@@ -491,7 +501,21 @@
         <w:rPr>
           <w:rFonts w:hint="eastAsia"/>
         </w:rPr>
-        <w:t xml:space="preserve"> 를 통해 </w:t>
+        <w:t xml:space="preserve"> </w:t>
+      </w:r>
+      <w:proofErr w:type="spellStart"/>
+      <w:r>
+        <w:rPr>
+          <w:rFonts w:hint="eastAsia"/>
+        </w:rPr>
+        <w:t>를</w:t>
+      </w:r>
+      <w:proofErr w:type="spellEnd"/>
+      <w:r>
+        <w:rPr>
+          <w:rFonts w:hint="eastAsia"/>
+        </w:rPr>
+        <w:t xml:space="preserve"> 통해 </w:t>
       </w:r>
       <w:r>
         <w:rPr>
@@ -808,9 +832,6 @@
                 <w:numId w:val="1"/>
               </w:numPr>
               <w:ind w:leftChars="0"/>
-              <w:rPr>
-                <w:rFonts w:hint="eastAsia"/>
-              </w:rPr>
             </w:pPr>
             <w:r>
               <w:rPr>
@@ -908,15 +929,7 @@
         <w:rPr>
           <w:rFonts w:hint="eastAsia"/>
         </w:rPr>
-        <w:t xml:space="preserve">1초당 </w:t>
-      </w:r>
-      <w:bookmarkStart w:id="0" w:name="_GoBack"/>
-      <w:bookmarkEnd w:id="0"/>
-      <w:r>
-        <w:rPr>
-          <w:rFonts w:hint="eastAsia"/>
-        </w:rPr>
-        <w:t>남은 년도가 5년씩 감소한다.</w:t>
+        <w:t>1초당 남은 년도가 5년씩 감소한다.</w:t>
       </w:r>
     </w:p>
     <w:p>

--- a/7. 성장 연출시스템/캐릭터 성장연출 시스템.docx
+++ b/7. 성장 연출시스템/캐릭터 성장연출 시스템.docx
@@ -16,17 +16,7 @@
           <w:b/>
           <w:sz w:val="28"/>
         </w:rPr>
-        <w:t>&lt; 캐릭터 성장연출 시스템</w:t>
-      </w:r>
-      <w:bookmarkStart w:id="0" w:name="_GoBack"/>
-      <w:bookmarkEnd w:id="0"/>
-      <w:r>
-        <w:rPr>
-          <w:rFonts w:hint="eastAsia"/>
-          <w:b/>
-          <w:sz w:val="28"/>
-        </w:rPr>
-        <w:t xml:space="preserve"> &gt;</w:t>
+        <w:t>&lt; 캐릭터 성장연출 시스템 &gt;</w:t>
       </w:r>
     </w:p>
     <w:p>
@@ -148,189 +138,14 @@
           <w:ilvl w:val="0"/>
           <w:numId w:val="1"/>
         </w:numPr>
-        <w:spacing w:after="0" w:afterAutospacing="0"/>
-        <w:rPr>
-          <w:rFonts w:asciiTheme="minorEastAsia" w:eastAsiaTheme="minorEastAsia" w:hAnsiTheme="minorEastAsia"/>
-        </w:rPr>
-      </w:pPr>
-      <w:r>
-        <w:rPr>
-          <w:rFonts w:asciiTheme="minorHAnsi" w:eastAsiaTheme="minorHAnsi" w:hAnsiTheme="minorHAnsi" w:hint="eastAsia"/>
-        </w:rPr>
-        <w:t xml:space="preserve">여관 </w:t>
-      </w:r>
+        <w:spacing w:before="0" w:beforeAutospacing="0" w:after="0" w:afterAutospacing="0"/>
+      </w:pPr>
       <w:r>
         <w:rPr>
           <w:rFonts w:asciiTheme="minorHAnsi" w:eastAsiaTheme="minorHAnsi" w:hAnsiTheme="minorHAnsi"/>
         </w:rPr>
-        <w:t>‘</w:t>
-      </w:r>
-      <w:r>
-        <w:rPr>
-          <w:rFonts w:asciiTheme="minorHAnsi" w:eastAsiaTheme="minorHAnsi" w:hAnsiTheme="minorHAnsi" w:hint="eastAsia"/>
-        </w:rPr>
-        <w:t>♥</w:t>
-      </w:r>
-      <w:r>
-        <w:rPr>
-          <w:rFonts w:asciiTheme="minorHAnsi" w:eastAsiaTheme="minorHAnsi" w:hAnsiTheme="minorHAnsi" w:hint="eastAsia"/>
-        </w:rPr>
-        <w:t>버튼</w:t>
-      </w:r>
-      <w:r>
-        <w:rPr>
-          <w:rFonts w:asciiTheme="minorHAnsi" w:eastAsiaTheme="minorHAnsi" w:hAnsiTheme="minorHAnsi"/>
-        </w:rPr>
-        <w:t>’</w:t>
-      </w:r>
-      <w:r>
-        <w:rPr>
-          <w:rFonts w:asciiTheme="minorHAnsi" w:eastAsiaTheme="minorHAnsi" w:hAnsiTheme="minorHAnsi" w:hint="eastAsia"/>
-        </w:rPr>
-        <w:t xml:space="preserve">, </w:t>
-      </w:r>
-      <w:r>
-        <w:rPr>
-          <w:rFonts w:asciiTheme="minorHAnsi" w:eastAsiaTheme="minorHAnsi" w:hAnsiTheme="minorHAnsi"/>
-        </w:rPr>
-        <w:t>‘</w:t>
-      </w:r>
-      <w:r>
-        <w:rPr>
-          <w:rFonts w:asciiTheme="minorHAnsi" w:eastAsiaTheme="minorHAnsi" w:hAnsiTheme="minorHAnsi" w:hint="eastAsia"/>
-        </w:rPr>
-        <w:t>배경UI</w:t>
-      </w:r>
-      <w:r>
-        <w:rPr>
-          <w:rFonts w:asciiTheme="minorHAnsi" w:eastAsiaTheme="minorHAnsi" w:hAnsiTheme="minorHAnsi"/>
-        </w:rPr>
-        <w:t>’</w:t>
-      </w:r>
-      <w:r>
-        <w:rPr>
-          <w:rFonts w:asciiTheme="minorHAnsi" w:eastAsiaTheme="minorHAnsi" w:hAnsiTheme="minorHAnsi" w:hint="eastAsia"/>
-        </w:rPr>
-        <w:t xml:space="preserve">, </w:t>
-      </w:r>
-      <w:r>
-        <w:rPr>
-          <w:rFonts w:asciiTheme="minorHAnsi" w:eastAsiaTheme="minorHAnsi" w:hAnsiTheme="minorHAnsi"/>
-        </w:rPr>
-        <w:t>‘</w:t>
-      </w:r>
-      <w:r>
-        <w:rPr>
-          <w:rFonts w:asciiTheme="minorHAnsi" w:eastAsiaTheme="minorHAnsi" w:hAnsiTheme="minorHAnsi" w:hint="eastAsia"/>
-        </w:rPr>
-        <w:t>종족유전 텍스트</w:t>
-      </w:r>
-      <w:r>
-        <w:rPr>
-          <w:rFonts w:asciiTheme="minorHAnsi" w:eastAsiaTheme="minorHAnsi" w:hAnsiTheme="minorHAnsi"/>
-        </w:rPr>
-        <w:t>’</w:t>
-      </w:r>
-      <w:r>
-        <w:rPr>
-          <w:rFonts w:asciiTheme="minorHAnsi" w:eastAsiaTheme="minorHAnsi" w:hAnsiTheme="minorHAnsi" w:hint="eastAsia"/>
-        </w:rPr>
-        <w:t xml:space="preserve">, </w:t>
-      </w:r>
-      <w:r>
-        <w:rPr>
-          <w:rFonts w:asciiTheme="minorHAnsi" w:eastAsiaTheme="minorHAnsi" w:hAnsiTheme="minorHAnsi"/>
-        </w:rPr>
-        <w:t>‘</w:t>
-      </w:r>
-      <w:r>
-        <w:rPr>
-          <w:rFonts w:asciiTheme="minorHAnsi" w:eastAsiaTheme="minorHAnsi" w:hAnsiTheme="minorHAnsi" w:hint="eastAsia"/>
-        </w:rPr>
-        <w:t>슬롯에 배치된 캐릭터</w:t>
-      </w:r>
-      <w:r>
-        <w:rPr>
-          <w:rFonts w:asciiTheme="minorHAnsi" w:eastAsiaTheme="minorHAnsi" w:hAnsiTheme="minorHAnsi"/>
-        </w:rPr>
-        <w:t>’</w:t>
-      </w:r>
-      <w:r>
-        <w:rPr>
-          <w:rFonts w:asciiTheme="minorHAnsi" w:eastAsiaTheme="minorHAnsi" w:hAnsiTheme="minorHAnsi" w:hint="eastAsia"/>
-        </w:rPr>
-        <w:t xml:space="preserve"> 를 기존 좌표에서 </w:t>
-      </w:r>
-    </w:p>
-    <w:p>
-      <w:pPr>
-        <w:pStyle w:val="a4"/>
-        <w:spacing w:before="0" w:beforeAutospacing="0" w:after="0" w:afterAutospacing="0"/>
-        <w:ind w:left="400" w:firstLine="360"/>
-        <w:rPr>
-          <w:rFonts w:asciiTheme="minorHAnsi" w:eastAsiaTheme="minorHAnsi" w:hAnsiTheme="minorHAnsi"/>
-        </w:rPr>
-      </w:pPr>
-      <w:r>
-        <w:rPr>
-          <w:rFonts w:asciiTheme="minorHAnsi" w:eastAsiaTheme="minorHAnsi" w:hAnsiTheme="minorHAnsi" w:hint="eastAsia"/>
-        </w:rPr>
-        <w:t>(-732, -16)</w:t>
-      </w:r>
-      <w:r>
-        <w:rPr>
-          <w:rFonts w:asciiTheme="minorHAnsi" w:eastAsiaTheme="minorHAnsi" w:hAnsiTheme="minorHAnsi" w:hint="eastAsia"/>
-        </w:rPr>
         <w:t xml:space="preserve"> </w:t>
       </w:r>
-      <w:r>
-        <w:rPr>
-          <w:rFonts w:asciiTheme="minorHAnsi" w:eastAsiaTheme="minorHAnsi" w:hAnsiTheme="minorHAnsi" w:hint="eastAsia"/>
-        </w:rPr>
-        <w:t xml:space="preserve">을 적용하여 </w:t>
-      </w:r>
-      <w:r>
-        <w:rPr>
-          <w:rFonts w:asciiTheme="minorHAnsi" w:eastAsiaTheme="minorHAnsi" w:hAnsiTheme="minorHAnsi"/>
-        </w:rPr>
-        <w:t>‘</w:t>
-      </w:r>
-      <w:r>
-        <w:rPr>
-          <w:rFonts w:asciiTheme="minorHAnsi" w:eastAsiaTheme="minorHAnsi" w:hAnsiTheme="minorHAnsi" w:hint="eastAsia"/>
-        </w:rPr>
-        <w:t>캐릭터 성장 UI</w:t>
-      </w:r>
-      <w:r>
-        <w:rPr>
-          <w:rFonts w:asciiTheme="minorHAnsi" w:eastAsiaTheme="minorHAnsi" w:hAnsiTheme="minorHAnsi"/>
-        </w:rPr>
-        <w:t>’</w:t>
-      </w:r>
-      <w:r>
-        <w:rPr>
-          <w:rFonts w:asciiTheme="minorHAnsi" w:eastAsiaTheme="minorHAnsi" w:hAnsiTheme="minorHAnsi" w:hint="eastAsia"/>
-        </w:rPr>
-        <w:t xml:space="preserve"> 위로 이동한다</w:t>
-      </w:r>
-      <w:proofErr w:type="gramStart"/>
-      <w:r>
-        <w:rPr>
-          <w:rFonts w:asciiTheme="minorHAnsi" w:eastAsiaTheme="minorHAnsi" w:hAnsiTheme="minorHAnsi" w:hint="eastAsia"/>
-        </w:rPr>
-        <w:t>..</w:t>
-      </w:r>
-      <w:proofErr w:type="gramEnd"/>
-    </w:p>
-    <w:p>
-      <w:pPr>
-        <w:pStyle w:val="a4"/>
-        <w:numPr>
-          <w:ilvl w:val="0"/>
-          <w:numId w:val="1"/>
-        </w:numPr>
-        <w:spacing w:before="0" w:beforeAutospacing="0" w:after="0" w:afterAutospacing="0"/>
-      </w:pPr>
       <w:r>
         <w:rPr>
           <w:rFonts w:asciiTheme="minorHAnsi" w:eastAsiaTheme="minorHAnsi" w:hAnsiTheme="minorHAnsi"/>
@@ -429,7 +244,7 @@
         <w:rPr>
           <w:rFonts w:hint="eastAsia"/>
         </w:rPr>
-        <w:t>좌표 이동 시 왼쪽 공백에 여관 UI가 들어가게 된다.</w:t>
+        <w:t>여관버튼과 캐릭터는 비활성화 상태가 된다</w:t>
       </w:r>
     </w:p>
     <w:p>
@@ -437,48 +252,6 @@
         <w:spacing w:after="0"/>
         <w:jc w:val="center"/>
       </w:pPr>
-      <w:r>
-        <w:rPr>
-          <w:rFonts w:hint="eastAsia"/>
-        </w:rPr>
-        <w:t xml:space="preserve">여관슬롯에 있는 캐릭터를 클릭해 </w:t>
-      </w:r>
-      <w:r>
-        <w:t>‘</w:t>
-      </w:r>
-      <w:r>
-        <w:rPr>
-          <w:rFonts w:hint="eastAsia"/>
-        </w:rPr>
-        <w:t>캐릭터 설정UI</w:t>
-      </w:r>
-      <w:r>
-        <w:t>’</w:t>
-      </w:r>
-      <w:r>
-        <w:rPr>
-          <w:rFonts w:hint="eastAsia"/>
-        </w:rPr>
-        <w:t xml:space="preserve"> </w:t>
-      </w:r>
-      <w:r>
-        <w:rPr>
-          <w:rFonts w:hint="eastAsia"/>
-        </w:rPr>
-        <w:t xml:space="preserve">를 </w:t>
-      </w:r>
-      <w:r>
-        <w:rPr>
-          <w:rFonts w:hint="eastAsia"/>
-        </w:rPr>
-        <w:t>띄울 수 있다.</w:t>
-      </w:r>
-      <w:r>
-        <w:rPr>
-          <w:rFonts w:hint="eastAsia"/>
-        </w:rPr>
-        <w:t xml:space="preserve"> </w:t>
-      </w:r>
     </w:p>
     <w:p>
       <w:pPr>
@@ -486,56 +259,24 @@
         <w:jc w:val="center"/>
       </w:pPr>
       <w:r>
-        <w:t>‘</w:t>
-      </w:r>
-      <w:r>
-        <w:rPr>
-          <w:rFonts w:hint="eastAsia"/>
-        </w:rPr>
-        <w:t>캐릭터 설정UI</w:t>
-      </w:r>
-      <w:r>
-        <w:t>’</w:t>
-      </w:r>
-      <w:r>
-        <w:rPr>
-          <w:rFonts w:hint="eastAsia"/>
-        </w:rPr>
-        <w:t xml:space="preserve"> </w:t>
-      </w:r>
-      <w:proofErr w:type="spellStart"/>
-      <w:r>
-        <w:rPr>
-          <w:rFonts w:hint="eastAsia"/>
-        </w:rPr>
-        <w:t>를</w:t>
-      </w:r>
-      <w:proofErr w:type="spellEnd"/>
-      <w:r>
-        <w:rPr>
-          <w:rFonts w:hint="eastAsia"/>
-        </w:rPr>
-        <w:t xml:space="preserve"> 통해 </w:t>
-      </w:r>
-      <w:r>
-        <w:rPr>
-          <w:rFonts w:hint="eastAsia"/>
-        </w:rPr>
-        <w:t xml:space="preserve">부모의 </w:t>
-      </w:r>
-      <w:proofErr w:type="spellStart"/>
-      <w:r>
-        <w:rPr>
-          <w:rFonts w:hint="eastAsia"/>
-        </w:rPr>
-        <w:t>능력치</w:t>
-      </w:r>
-      <w:proofErr w:type="spellEnd"/>
-      <w:r>
-        <w:rPr>
-          <w:rFonts w:hint="eastAsia"/>
-        </w:rPr>
-        <w:t xml:space="preserve"> 확인이 가능하다.</w:t>
+        <w:rPr>
+          <w:rFonts w:hint="eastAsia"/>
+        </w:rPr>
+        <w:t xml:space="preserve">창 생성과 동시에 </w:t>
+      </w:r>
+      <w:r>
+        <w:rPr>
+          <w:rFonts w:hint="eastAsia"/>
+        </w:rPr>
+        <w:t>자식 캐릭터가 왼쪽 슬롯에 생</w:t>
+      </w:r>
+      <w:bookmarkStart w:id="0" w:name="_GoBack"/>
+      <w:bookmarkEnd w:id="0"/>
+      <w:r>
+        <w:rPr>
+          <w:rFonts w:hint="eastAsia"/>
+        </w:rPr>
+        <w:t>성된다.</w:t>
       </w:r>
     </w:p>
     <w:p>
@@ -547,91 +288,61 @@
         <w:rPr>
           <w:rFonts w:hint="eastAsia"/>
         </w:rPr>
-        <w:t xml:space="preserve">이때 </w:t>
-      </w:r>
-      <w:r>
-        <w:t>‘</w:t>
-      </w:r>
-      <w:r>
-        <w:rPr>
-          <w:rFonts w:hint="eastAsia"/>
-        </w:rPr>
-        <w:t>캐릭터 설정UI</w:t>
-      </w:r>
-      <w:r>
-        <w:t>’</w:t>
-      </w:r>
-      <w:r>
-        <w:rPr>
-          <w:rFonts w:hint="eastAsia"/>
-        </w:rPr>
-        <w:t xml:space="preserve"> 은 </w:t>
-      </w:r>
-      <w:r>
-        <w:rPr>
-          <w:b/>
-        </w:rPr>
-        <w:t>‘</w:t>
-      </w:r>
-      <w:r>
-        <w:rPr>
-          <w:rFonts w:hint="eastAsia"/>
-          <w:b/>
-        </w:rPr>
-        <w:t>닫기</w:t>
-      </w:r>
-      <w:r>
-        <w:rPr>
-          <w:b/>
-        </w:rPr>
-        <w:t>’</w:t>
-      </w:r>
-      <w:r>
-        <w:rPr>
-          <w:rFonts w:hint="eastAsia"/>
-          <w:b/>
-        </w:rPr>
-        <w:t xml:space="preserve"> 버튼을</w:t>
-      </w:r>
-      <w:r>
-        <w:rPr>
-          <w:rFonts w:hint="eastAsia"/>
-          <w:b/>
-        </w:rPr>
-        <w:t xml:space="preserve"> 제외한 모든 버튼</w:t>
-      </w:r>
-      <w:r>
-        <w:rPr>
-          <w:rFonts w:hint="eastAsia"/>
-          <w:b/>
-        </w:rPr>
-        <w:t>은</w:t>
-      </w:r>
-      <w:r>
-        <w:rPr>
-          <w:rFonts w:hint="eastAsia"/>
-          <w:b/>
-        </w:rPr>
-        <w:t xml:space="preserve"> 비활성화 상태</w:t>
-      </w:r>
-      <w:r>
-        <w:rPr>
-          <w:rFonts w:hint="eastAsia"/>
-        </w:rPr>
-        <w:t>가 된다.</w:t>
-      </w:r>
-    </w:p>
-    <w:p>
-      <w:pPr>
+        <w:t>자식이 유전되는 종족에 따라 캐릭터 이미지 위에 종족 알림이 표기된다.</w:t>
+      </w:r>
+    </w:p>
+    <w:p>
+      <w:pPr>
+        <w:spacing w:after="0"/>
         <w:jc w:val="center"/>
-        <w:rPr>
-          <w:b/>
-        </w:rPr>
-      </w:pPr>
+      </w:pPr>
+      <w:r>
+        <w:rPr>
+          <w:rFonts w:hint="eastAsia"/>
+          <w:b/>
+        </w:rPr>
+        <w:t>텍스트 좌표</w:t>
+      </w:r>
+      <w:r>
+        <w:rPr>
+          <w:rFonts w:hint="eastAsia"/>
+        </w:rPr>
+        <w:t xml:space="preserve">: </w:t>
+      </w:r>
+      <w:hyperlink r:id="rId9" w:history="1">
+        <w:r>
+          <w:rPr>
+            <w:rStyle w:val="a7"/>
+            <w:rFonts w:hint="eastAsia"/>
+          </w:rPr>
+          <w:t>캐릭터</w:t>
+        </w:r>
+        <w:r>
+          <w:rPr>
+            <w:rStyle w:val="a7"/>
+          </w:rPr>
+          <w:t xml:space="preserve"> 배치, 종족알림 표기 좌표</w:t>
+        </w:r>
+      </w:hyperlink>
+      <w:r>
+        <w:rPr>
+          <w:rFonts w:hint="eastAsia"/>
+        </w:rPr>
+        <w:t xml:space="preserve"> 참고</w:t>
+      </w:r>
     </w:p>
     <w:p>
       <w:pPr>
         <w:jc w:val="center"/>
+        <w:rPr>
+          <w:b/>
+        </w:rPr>
+      </w:pPr>
+    </w:p>
+    <w:p>
+      <w:pPr>
+        <w:spacing w:after="0"/>
+        <w:jc w:val="center"/>
       </w:pPr>
       <w:r>
         <w:rPr>
@@ -674,6 +385,7 @@
     </w:p>
     <w:p>
       <w:pPr>
+        <w:spacing w:after="0"/>
         <w:jc w:val="center"/>
       </w:pPr>
       <w:r>
@@ -689,7 +401,7 @@
         </w:rPr>
         <w:t xml:space="preserve">: </w:t>
       </w:r>
-      <w:hyperlink r:id="rId9" w:history="1">
+      <w:hyperlink r:id="rId10" w:history="1">
         <w:r>
           <w:rPr>
             <w:rStyle w:val="a7"/>
@@ -784,7 +496,7 @@
                           <pic:cNvPicPr/>
                         </pic:nvPicPr>
                         <pic:blipFill rotWithShape="1">
-                          <a:blip r:embed="rId10">
+                          <a:blip r:embed="rId11">
                             <a:extLst>
                               <a:ext uri="{28A0092B-C50C-407E-A947-70E740481C1C}">
                                 <a14:useLocalDpi xmlns:a14="http://schemas.microsoft.com/office/drawing/2010/main" val="0"/>
